--- a/AlgorithmTrainingPlan.docx
+++ b/AlgorithmTrainingPlan.docx
@@ -1,6 +1,6 @@
 
 <file path=word/document.xml><?xml version="1.0" encoding="utf-8"?>
-<w:document xmlns:wpc="http://schemas.microsoft.com/office/word/2010/wordprocessingCanvas" xmlns:cx="http://schemas.microsoft.com/office/drawing/2014/chartex" xmlns:cx1="http://schemas.microsoft.com/office/drawing/2015/9/8/chartex" xmlns:cx2="http://schemas.microsoft.com/office/drawing/2015/10/21/chartex" xmlns:cx3="http://schemas.microsoft.com/office/drawing/2016/5/9/chartex" xmlns:cx4="http://schemas.microsoft.com/office/drawing/2016/5/10/chartex" xmlns:cx5="http://schemas.microsoft.com/office/drawing/2016/5/11/chartex" xmlns:mc="http://schemas.openxmlformats.org/markup-compatibility/2006" xmlns:o="urn:schemas-microsoft-com:office:office" xmlns:r="http://schemas.openxmlformats.org/officeDocument/2006/relationships" xmlns:m="http://schemas.openxmlformats.org/officeDocument/2006/math" xmlns:v="urn:schemas-microsoft-com:vml" xmlns:wp14="http://schemas.microsoft.com/office/word/2010/wordprocessingDrawing" xmlns:wp="http://schemas.openxmlformats.org/drawingml/2006/wordprocessingDrawing" xmlns:w10="urn:schemas-microsoft-com:office:word" xmlns:w="http://schemas.openxmlformats.org/wordprocessingml/2006/main" xmlns:w14="http://schemas.microsoft.com/office/word/2010/wordml" xmlns:w15="http://schemas.microsoft.com/office/word/2012/wordml" xmlns:w16se="http://schemas.microsoft.com/office/word/2015/wordml/symex" xmlns:wpg="http://schemas.microsoft.com/office/word/2010/wordprocessingGroup" xmlns:wpi="http://schemas.microsoft.com/office/word/2010/wordprocessingInk" xmlns:wne="http://schemas.microsoft.com/office/word/2006/wordml" xmlns:wps="http://schemas.microsoft.com/office/word/2010/wordprocessingShape" mc:Ignorable="w14 w15 w16se wp14">
+<w:document xmlns:wpc="http://schemas.microsoft.com/office/word/2010/wordprocessingCanvas" xmlns:cx="http://schemas.microsoft.com/office/drawing/2014/chartex" xmlns:cx1="http://schemas.microsoft.com/office/drawing/2015/9/8/chartex" xmlns:cx2="http://schemas.microsoft.com/office/drawing/2015/10/21/chartex" xmlns:mc="http://schemas.openxmlformats.org/markup-compatibility/2006" xmlns:o="urn:schemas-microsoft-com:office:office" xmlns:r="http://schemas.openxmlformats.org/officeDocument/2006/relationships" xmlns:m="http://schemas.openxmlformats.org/officeDocument/2006/math" xmlns:v="urn:schemas-microsoft-com:vml" xmlns:wp14="http://schemas.microsoft.com/office/word/2010/wordprocessingDrawing" xmlns:wp="http://schemas.openxmlformats.org/drawingml/2006/wordprocessingDrawing" xmlns:w10="urn:schemas-microsoft-com:office:word" xmlns:w="http://schemas.openxmlformats.org/wordprocessingml/2006/main" xmlns:w14="http://schemas.microsoft.com/office/word/2010/wordml" xmlns:w15="http://schemas.microsoft.com/office/word/2012/wordml" xmlns:w16se="http://schemas.microsoft.com/office/word/2015/wordml/symex" xmlns:wpg="http://schemas.microsoft.com/office/word/2010/wordprocessingGroup" xmlns:wpi="http://schemas.microsoft.com/office/word/2010/wordprocessingInk" xmlns:wne="http://schemas.microsoft.com/office/word/2006/wordml" xmlns:wps="http://schemas.microsoft.com/office/word/2010/wordprocessingShape" mc:Ignorable="w14 w15 w16se wp14">
   <w:body>
     <w:p>
       <w:pPr>
@@ -72,10 +72,7 @@
         <w:t>bubble sort</w:t>
       </w:r>
       <w:r>
-        <w:t xml:space="preserve"> </w:t>
-      </w:r>
-      <w:r>
-        <w:t>– 6 Dec 2016</w:t>
+        <w:t xml:space="preserve"> – 6 Dec 2016</w:t>
       </w:r>
     </w:p>
     <w:p>
@@ -98,73 +95,23 @@
         <w:t>7 queen</w:t>
       </w:r>
       <w:r>
-        <w:t xml:space="preserve"> – might be enough </w:t>
-      </w:r>
-      <w:r>
-        <w:t>–</w:t>
-      </w:r>
-      <w:r>
-        <w:t xml:space="preserve"> 7-8</w:t>
-      </w:r>
-      <w:r>
-        <w:t xml:space="preserve"> </w:t>
-      </w:r>
-      <w:r>
-        <w:t>Dec</w:t>
-      </w:r>
-      <w:r>
-        <w:t xml:space="preserve"> 2016</w:t>
-      </w:r>
-    </w:p>
-    <w:p>
-      <w:pPr>
-        <w:ind w:left="720" w:firstLine="720"/>
-      </w:pPr>
-      <w:r>
-        <w:t>Merge sort</w:t>
-      </w:r>
-      <w:r>
-        <w:t xml:space="preserve"> </w:t>
-      </w:r>
-      <w:r>
-        <w:t>–</w:t>
-      </w:r>
-      <w:r>
-        <w:t xml:space="preserve"> 9 Dec</w:t>
-      </w:r>
-      <w:r>
-        <w:t xml:space="preserve"> 2016</w:t>
-      </w:r>
-    </w:p>
-    <w:p>
-      <w:pPr>
-        <w:ind w:left="720" w:firstLine="720"/>
-      </w:pPr>
-      <w:r>
-        <w:t>quick sort</w:t>
-      </w:r>
-      <w:r>
-        <w:t xml:space="preserve"> </w:t>
-      </w:r>
-      <w:r>
-        <w:t xml:space="preserve">– </w:t>
-      </w:r>
-      <w:r>
-        <w:t>10 Dec</w:t>
-      </w:r>
-      <w:r>
-        <w:t xml:space="preserve"> 2016</w:t>
-      </w:r>
-    </w:p>
-    <w:p>
-      <w:pPr>
-        <w:ind w:firstLine="720"/>
-      </w:pPr>
-      <w:r>
-        <w:t>Linked list</w:t>
-      </w:r>
-      <w:r>
-        <w:t xml:space="preserve"> - C</w:t>
+        <w:t xml:space="preserve"> – might be enough – 7-8 Dec 2016</w:t>
+      </w:r>
+    </w:p>
+    <w:p>
+      <w:pPr>
+        <w:ind w:left="720" w:firstLine="720"/>
+      </w:pPr>
+      <w:r>
+        <w:t>Knight moving around the board – 18 Dec 2016</w:t>
+      </w:r>
+    </w:p>
+    <w:p>
+      <w:pPr>
+        <w:ind w:firstLine="720"/>
+      </w:pPr>
+      <w:r>
+        <w:t>Linked list - C</w:t>
       </w:r>
     </w:p>
     <w:p>
@@ -183,13 +130,38 @@
     </w:p>
     <w:p>
       <w:pPr>
-        <w:ind w:firstLine="720"/>
-      </w:pPr>
-      <w:r>
-        <w:t>These can wait for Summer 2016</w:t>
+        <w:pBdr>
+          <w:bottom w:val="single" w:sz="6" w:space="1" w:color="auto"/>
+        </w:pBdr>
+        <w:ind w:left="720" w:firstLine="720"/>
+      </w:pPr>
+      <w:r>
+        <w:t>Merge sort – 9 Dec 2016</w:t>
+      </w:r>
+    </w:p>
+    <w:p>
+      <w:pPr>
+        <w:pBdr>
+          <w:bottom w:val="single" w:sz="6" w:space="1" w:color="auto"/>
+        </w:pBdr>
+        <w:ind w:left="720" w:firstLine="720"/>
+      </w:pPr>
+      <w:r>
+        <w:t>Q</w:t>
+      </w:r>
+      <w:r>
+        <w:t>uick sort – 10 Dec 2016</w:t>
       </w:r>
       <w:bookmarkStart w:id="0" w:name="_GoBack"/>
       <w:bookmarkEnd w:id="0"/>
+    </w:p>
+    <w:p>
+      <w:pPr>
+        <w:ind w:firstLine="720"/>
+      </w:pPr>
+      <w:r>
+        <w:t>These can wait for Summer 2016</w:t>
+      </w:r>
     </w:p>
     <w:p>
       <w:pPr>
@@ -300,6 +272,7 @@
         <w:ind w:firstLine="720"/>
       </w:pPr>
       <w:r>
+        <w:lastRenderedPageBreak/>
         <w:t>Graph related</w:t>
       </w:r>
     </w:p>
@@ -308,7 +281,6 @@
         <w:ind w:left="720" w:firstLine="720"/>
       </w:pPr>
       <w:r>
-        <w:lastRenderedPageBreak/>
         <w:t>Spanning tree</w:t>
       </w:r>
     </w:p>
@@ -422,7 +394,7 @@
       </w:pPr>
     </w:pPrDefault>
   </w:docDefaults>
-  <w:latentStyles w:defLockedState="0" w:defUIPriority="99" w:defSemiHidden="0" w:defUnhideWhenUsed="0" w:defQFormat="0" w:count="374">
+  <w:latentStyles w:defLockedState="0" w:defUIPriority="99" w:defSemiHidden="0" w:defUnhideWhenUsed="0" w:defQFormat="0" w:count="372">
     <w:lsdException w:name="Normal" w:uiPriority="0" w:qFormat="1"/>
     <w:lsdException w:name="heading 1" w:uiPriority="9" w:qFormat="1"/>
     <w:lsdException w:name="heading 2" w:semiHidden="1" w:uiPriority="9" w:unhideWhenUsed="1" w:qFormat="1"/>
@@ -795,8 +767,6 @@
     <w:lsdException w:name="List Table 6 Colorful Accent 6" w:uiPriority="51"/>
     <w:lsdException w:name="List Table 7 Colorful Accent 6" w:uiPriority="52"/>
     <w:lsdException w:name="Mention" w:semiHidden="1" w:unhideWhenUsed="1"/>
-    <w:lsdException w:name="Smart Hyperlink" w:semiHidden="1" w:unhideWhenUsed="1"/>
-    <w:lsdException w:name="Hashtag" w:semiHidden="1" w:unhideWhenUsed="1"/>
   </w:latentStyles>
   <w:style w:type="paragraph" w:default="1" w:styleId="Normal">
     <w:name w:val="Normal"/>
@@ -1223,7 +1193,7 @@
 </file>
 
 <file path=customXml/itemProps1.xml><?xml version="1.0" encoding="utf-8"?>
-<ds:datastoreItem xmlns:ds="http://schemas.openxmlformats.org/officeDocument/2006/customXml" ds:itemID="{9B4EB9FC-9F6E-4B91-8AA5-90D8621967A1}">
+<ds:datastoreItem xmlns:ds="http://schemas.openxmlformats.org/officeDocument/2006/customXml" ds:itemID="{E96713ED-0825-41CC-92D4-1B774C252079}">
   <ds:schemaRefs>
     <ds:schemaRef ds:uri="http://schemas.openxmlformats.org/officeDocument/2006/bibliography"/>
   </ds:schemaRefs>
